--- a/Handouts/Python List Cheat Sheet.docx
+++ b/Handouts/Python List Cheat Sheet.docx
@@ -1,6 +1,6 @@
 
 <file path=word/document.xml><?xml version="1.0" encoding="utf-8"?>
-<w:document xmlns:wpc="http://schemas.microsoft.com/office/word/2010/wordprocessingCanvas" xmlns:cx="http://schemas.microsoft.com/office/drawing/2014/chartex" xmlns:cx1="http://schemas.microsoft.com/office/drawing/2015/9/8/chartex" xmlns:cx2="http://schemas.microsoft.com/office/drawing/2015/10/21/chartex" xmlns:cx3="http://schemas.microsoft.com/office/drawing/2016/5/9/chartex" xmlns:cx4="http://schemas.microsoft.com/office/drawing/2016/5/10/chartex" xmlns:cx5="http://schemas.microsoft.com/office/drawing/2016/5/11/chartex" xmlns:cx6="http://schemas.microsoft.com/office/drawing/2016/5/12/chartex" xmlns:cx7="http://schemas.microsoft.com/office/drawing/2016/5/13/chartex" xmlns:cx8="http://schemas.microsoft.com/office/drawing/2016/5/14/chartex" xmlns:mc="http://schemas.openxmlformats.org/markup-compatibility/2006" xmlns:aink="http://schemas.microsoft.com/office/drawing/2016/ink" xmlns:am3d="http://schemas.microsoft.com/office/drawing/2017/model3d" xmlns:o="urn:schemas-microsoft-com:office:office" xmlns:r="http://schemas.openxmlformats.org/officeDocument/2006/relationships" xmlns:m="http://schemas.openxmlformats.org/officeDocument/2006/math" xmlns:v="urn:schemas-microsoft-com:vml" xmlns:wp14="http://schemas.microsoft.com/office/word/2010/wordprocessingDrawing" xmlns:wp="http://schemas.openxmlformats.org/drawingml/2006/wordprocessingDrawing" xmlns:w10="urn:schemas-microsoft-com:office:word" xmlns:w="http://schemas.openxmlformats.org/wordprocessingml/2006/main" xmlns:w14="http://schemas.microsoft.com/office/word/2010/wordml" xmlns:w15="http://schemas.microsoft.com/office/word/2012/wordml" xmlns:w16cex="http://schemas.microsoft.com/office/word/2018/wordml/cex" xmlns:w16cid="http://schemas.microsoft.com/office/word/2016/wordml/cid" xmlns:w16="http://schemas.microsoft.com/office/word/2018/wordml" xmlns:w16se="http://schemas.microsoft.com/office/word/2015/wordml/symex" xmlns:wpg="http://schemas.microsoft.com/office/word/2010/wordprocessingGroup" xmlns:wpi="http://schemas.microsoft.com/office/word/2010/wordprocessingInk" xmlns:wne="http://schemas.microsoft.com/office/word/2006/wordml" xmlns:wps="http://schemas.microsoft.com/office/word/2010/wordprocessingShape" mc:Ignorable="w14 w15 w16se w16cid w16 w16cex wp14">
+<w:document xmlns:wpc="http://schemas.microsoft.com/office/word/2010/wordprocessingCanvas" xmlns:cx="http://schemas.microsoft.com/office/drawing/2014/chartex" xmlns:cx1="http://schemas.microsoft.com/office/drawing/2015/9/8/chartex" xmlns:cx2="http://schemas.microsoft.com/office/drawing/2015/10/21/chartex" xmlns:cx3="http://schemas.microsoft.com/office/drawing/2016/5/9/chartex" xmlns:cx4="http://schemas.microsoft.com/office/drawing/2016/5/10/chartex" xmlns:cx5="http://schemas.microsoft.com/office/drawing/2016/5/11/chartex" xmlns:cx6="http://schemas.microsoft.com/office/drawing/2016/5/12/chartex" xmlns:cx7="http://schemas.microsoft.com/office/drawing/2016/5/13/chartex" xmlns:cx8="http://schemas.microsoft.com/office/drawing/2016/5/14/chartex" xmlns:mc="http://schemas.openxmlformats.org/markup-compatibility/2006" xmlns:aink="http://schemas.microsoft.com/office/drawing/2016/ink" xmlns:am3d="http://schemas.microsoft.com/office/drawing/2017/model3d" xmlns:o="urn:schemas-microsoft-com:office:office" xmlns:r="http://schemas.openxmlformats.org/officeDocument/2006/relationships" xmlns:m="http://schemas.openxmlformats.org/officeDocument/2006/math" xmlns:v="urn:schemas-microsoft-com:vml" xmlns:wp14="http://schemas.microsoft.com/office/word/2010/wordprocessingDrawing" xmlns:wp="http://schemas.openxmlformats.org/drawingml/2006/wordprocessingDrawing" xmlns:w10="urn:schemas-microsoft-com:office:word" xmlns:w="http://schemas.openxmlformats.org/wordprocessingml/2006/main" xmlns:w14="http://schemas.microsoft.com/office/word/2010/wordml" xmlns:w15="http://schemas.microsoft.com/office/word/2012/wordml" xmlns:w16cex="http://schemas.microsoft.com/office/word/2018/wordml/cex" xmlns:w16cid="http://schemas.microsoft.com/office/word/2016/wordml/cid" xmlns:w16="http://schemas.microsoft.com/office/word/2018/wordml" xmlns:w16sdtdh="http://schemas.microsoft.com/office/word/2020/wordml/sdtdatahash" xmlns:w16se="http://schemas.microsoft.com/office/word/2015/wordml/symex" xmlns:wpg="http://schemas.microsoft.com/office/word/2010/wordprocessingGroup" xmlns:wpi="http://schemas.microsoft.com/office/word/2010/wordprocessingInk" xmlns:wne="http://schemas.microsoft.com/office/word/2006/wordml" xmlns:wps="http://schemas.microsoft.com/office/word/2010/wordprocessingShape" mc:Ignorable="w14 w15 w16se w16cid w16 w16cex w16sdtdh wp14">
   <w:body>
     <w:p>
       <w:pPr>
@@ -90,12 +90,21 @@
         </w:rPr>
         <w:br/>
       </w:r>
-      <w:r>
-        <w:rPr>
-          <w:rFonts w:ascii="Menlo" w:hAnsi="Menlo" w:cs="Menlo"/>
-          <w:color w:val="000000"/>
-        </w:rPr>
-        <w:t>nums = [</w:t>
+      <w:proofErr w:type="spellStart"/>
+      <w:r>
+        <w:rPr>
+          <w:rFonts w:ascii="Menlo" w:hAnsi="Menlo" w:cs="Menlo"/>
+          <w:color w:val="000000"/>
+        </w:rPr>
+        <w:t>nums</w:t>
+      </w:r>
+      <w:proofErr w:type="spellEnd"/>
+      <w:r>
+        <w:rPr>
+          <w:rFonts w:ascii="Menlo" w:hAnsi="Menlo" w:cs="Menlo"/>
+          <w:color w:val="000000"/>
+        </w:rPr>
+        <w:t xml:space="preserve"> = [</w:t>
       </w:r>
       <w:r>
         <w:rPr>
@@ -216,6 +225,7 @@
         </w:rPr>
         <w:t>(</w:t>
       </w:r>
+      <w:proofErr w:type="spellStart"/>
       <w:r>
         <w:rPr>
           <w:rFonts w:ascii="Menlo" w:hAnsi="Menlo" w:cs="Menlo"/>
@@ -223,12 +233,29 @@
         </w:rPr>
         <w:t>len</w:t>
       </w:r>
-      <w:r>
-        <w:rPr>
-          <w:rFonts w:ascii="Menlo" w:hAnsi="Menlo" w:cs="Menlo"/>
-          <w:color w:val="000000"/>
-        </w:rPr>
-        <w:t xml:space="preserve">(nums))                            </w:t>
+      <w:proofErr w:type="spellEnd"/>
+      <w:r>
+        <w:rPr>
+          <w:rFonts w:ascii="Menlo" w:hAnsi="Menlo" w:cs="Menlo"/>
+          <w:color w:val="000000"/>
+        </w:rPr>
+        <w:t>(</w:t>
+      </w:r>
+      <w:proofErr w:type="spellStart"/>
+      <w:r>
+        <w:rPr>
+          <w:rFonts w:ascii="Menlo" w:hAnsi="Menlo" w:cs="Menlo"/>
+          <w:color w:val="000000"/>
+        </w:rPr>
+        <w:t>nums</w:t>
+      </w:r>
+      <w:proofErr w:type="spellEnd"/>
+      <w:r>
+        <w:rPr>
+          <w:rFonts w:ascii="Menlo" w:hAnsi="Menlo" w:cs="Menlo"/>
+          <w:color w:val="000000"/>
+        </w:rPr>
+        <w:t xml:space="preserve">))                            </w:t>
       </w:r>
       <w:r>
         <w:rPr>
@@ -259,12 +286,21 @@
         </w:rPr>
         <w:br/>
       </w:r>
-      <w:r>
-        <w:rPr>
-          <w:rFonts w:ascii="Menlo" w:hAnsi="Menlo" w:cs="Menlo"/>
-          <w:color w:val="000000"/>
-        </w:rPr>
-        <w:t>nums = [</w:t>
+      <w:proofErr w:type="spellStart"/>
+      <w:r>
+        <w:rPr>
+          <w:rFonts w:ascii="Menlo" w:hAnsi="Menlo" w:cs="Menlo"/>
+          <w:color w:val="000000"/>
+        </w:rPr>
+        <w:t>nums</w:t>
+      </w:r>
+      <w:proofErr w:type="spellEnd"/>
+      <w:r>
+        <w:rPr>
+          <w:rFonts w:ascii="Menlo" w:hAnsi="Menlo" w:cs="Menlo"/>
+          <w:color w:val="000000"/>
+        </w:rPr>
+        <w:t xml:space="preserve"> = [</w:t>
       </w:r>
       <w:r>
         <w:rPr>
@@ -383,7 +419,23 @@
           <w:rFonts w:ascii="Menlo" w:hAnsi="Menlo" w:cs="Menlo"/>
           <w:color w:val="000000"/>
         </w:rPr>
-        <w:t xml:space="preserve">(nums)                                 </w:t>
+        <w:t>(</w:t>
+      </w:r>
+      <w:proofErr w:type="spellStart"/>
+      <w:r>
+        <w:rPr>
+          <w:rFonts w:ascii="Menlo" w:hAnsi="Menlo" w:cs="Menlo"/>
+          <w:color w:val="000000"/>
+        </w:rPr>
+        <w:t>nums</w:t>
+      </w:r>
+      <w:proofErr w:type="spellEnd"/>
+      <w:r>
+        <w:rPr>
+          <w:rFonts w:ascii="Menlo" w:hAnsi="Menlo" w:cs="Menlo"/>
+          <w:color w:val="000000"/>
+        </w:rPr>
+        <w:t xml:space="preserve">)                                 </w:t>
       </w:r>
       <w:r>
         <w:rPr>
@@ -449,12 +501,21 @@
         </w:rPr>
         <w:br/>
       </w:r>
-      <w:r>
-        <w:rPr>
-          <w:rFonts w:ascii="Menlo" w:hAnsi="Menlo" w:cs="Menlo"/>
-          <w:color w:val="000000"/>
-        </w:rPr>
-        <w:t>nums = [</w:t>
+      <w:proofErr w:type="spellStart"/>
+      <w:r>
+        <w:rPr>
+          <w:rFonts w:ascii="Menlo" w:hAnsi="Menlo" w:cs="Menlo"/>
+          <w:color w:val="000000"/>
+        </w:rPr>
+        <w:t>nums</w:t>
+      </w:r>
+      <w:proofErr w:type="spellEnd"/>
+      <w:r>
+        <w:rPr>
+          <w:rFonts w:ascii="Menlo" w:hAnsi="Menlo" w:cs="Menlo"/>
+          <w:color w:val="000000"/>
+        </w:rPr>
+        <w:t xml:space="preserve"> = [</w:t>
       </w:r>
       <w:r>
         <w:rPr>
@@ -570,12 +631,21 @@
         </w:rPr>
         <w:t xml:space="preserve">for </w:t>
       </w:r>
-      <w:r>
-        <w:rPr>
-          <w:rFonts w:ascii="Menlo" w:hAnsi="Menlo" w:cs="Menlo"/>
-          <w:color w:val="000000"/>
-        </w:rPr>
-        <w:t xml:space="preserve">i </w:t>
+      <w:proofErr w:type="spellStart"/>
+      <w:r>
+        <w:rPr>
+          <w:rFonts w:ascii="Menlo" w:hAnsi="Menlo" w:cs="Menlo"/>
+          <w:color w:val="000000"/>
+        </w:rPr>
+        <w:t>i</w:t>
+      </w:r>
+      <w:proofErr w:type="spellEnd"/>
+      <w:r>
+        <w:rPr>
+          <w:rFonts w:ascii="Menlo" w:hAnsi="Menlo" w:cs="Menlo"/>
+          <w:color w:val="000000"/>
+        </w:rPr>
+        <w:t xml:space="preserve"> </w:t>
       </w:r>
       <w:r>
         <w:rPr>
@@ -600,6 +670,7 @@
         </w:rPr>
         <w:t>(</w:t>
       </w:r>
+      <w:proofErr w:type="spellStart"/>
       <w:r>
         <w:rPr>
           <w:rFonts w:ascii="Menlo" w:hAnsi="Menlo" w:cs="Menlo"/>
@@ -607,12 +678,29 @@
         </w:rPr>
         <w:t>len</w:t>
       </w:r>
-      <w:r>
-        <w:rPr>
-          <w:rFonts w:ascii="Menlo" w:hAnsi="Menlo" w:cs="Menlo"/>
-          <w:color w:val="000000"/>
-        </w:rPr>
-        <w:t>(nums)):</w:t>
+      <w:proofErr w:type="spellEnd"/>
+      <w:r>
+        <w:rPr>
+          <w:rFonts w:ascii="Menlo" w:hAnsi="Menlo" w:cs="Menlo"/>
+          <w:color w:val="000000"/>
+        </w:rPr>
+        <w:t>(</w:t>
+      </w:r>
+      <w:proofErr w:type="spellStart"/>
+      <w:r>
+        <w:rPr>
+          <w:rFonts w:ascii="Menlo" w:hAnsi="Menlo" w:cs="Menlo"/>
+          <w:color w:val="000000"/>
+        </w:rPr>
+        <w:t>nums</w:t>
+      </w:r>
+      <w:proofErr w:type="spellEnd"/>
+      <w:r>
+        <w:rPr>
+          <w:rFonts w:ascii="Menlo" w:hAnsi="Menlo" w:cs="Menlo"/>
+          <w:color w:val="000000"/>
+        </w:rPr>
+        <w:t>)):</w:t>
       </w:r>
       <w:r>
         <w:rPr>
@@ -634,7 +722,39 @@
           <w:rFonts w:ascii="Menlo" w:hAnsi="Menlo" w:cs="Menlo"/>
           <w:color w:val="000000"/>
         </w:rPr>
-        <w:t xml:space="preserve">(nums[i])                          </w:t>
+        <w:t>(</w:t>
+      </w:r>
+      <w:proofErr w:type="spellStart"/>
+      <w:r>
+        <w:rPr>
+          <w:rFonts w:ascii="Menlo" w:hAnsi="Menlo" w:cs="Menlo"/>
+          <w:color w:val="000000"/>
+        </w:rPr>
+        <w:t>nums</w:t>
+      </w:r>
+      <w:proofErr w:type="spellEnd"/>
+      <w:r>
+        <w:rPr>
+          <w:rFonts w:ascii="Menlo" w:hAnsi="Menlo" w:cs="Menlo"/>
+          <w:color w:val="000000"/>
+        </w:rPr>
+        <w:t>[</w:t>
+      </w:r>
+      <w:proofErr w:type="spellStart"/>
+      <w:r>
+        <w:rPr>
+          <w:rFonts w:ascii="Menlo" w:hAnsi="Menlo" w:cs="Menlo"/>
+          <w:color w:val="000000"/>
+        </w:rPr>
+        <w:t>i</w:t>
+      </w:r>
+      <w:proofErr w:type="spellEnd"/>
+      <w:r>
+        <w:rPr>
+          <w:rFonts w:ascii="Menlo" w:hAnsi="Menlo" w:cs="Menlo"/>
+          <w:color w:val="000000"/>
+        </w:rPr>
+        <w:t xml:space="preserve">])                          </w:t>
       </w:r>
       <w:r>
         <w:rPr>
@@ -665,12 +785,21 @@
         </w:rPr>
         <w:br/>
       </w:r>
-      <w:r>
-        <w:rPr>
-          <w:rFonts w:ascii="Menlo" w:hAnsi="Menlo" w:cs="Menlo"/>
-          <w:color w:val="000000"/>
-        </w:rPr>
-        <w:t>nums = [</w:t>
+      <w:proofErr w:type="spellStart"/>
+      <w:r>
+        <w:rPr>
+          <w:rFonts w:ascii="Menlo" w:hAnsi="Menlo" w:cs="Menlo"/>
+          <w:color w:val="000000"/>
+        </w:rPr>
+        <w:t>nums</w:t>
+      </w:r>
+      <w:proofErr w:type="spellEnd"/>
+      <w:r>
+        <w:rPr>
+          <w:rFonts w:ascii="Menlo" w:hAnsi="Menlo" w:cs="Menlo"/>
+          <w:color w:val="000000"/>
+        </w:rPr>
+        <w:t xml:space="preserve"> = [</w:t>
       </w:r>
       <w:r>
         <w:rPr>
@@ -786,12 +915,21 @@
         </w:rPr>
         <w:t xml:space="preserve">for </w:t>
       </w:r>
-      <w:r>
-        <w:rPr>
-          <w:rFonts w:ascii="Menlo" w:hAnsi="Menlo" w:cs="Menlo"/>
-          <w:color w:val="000000"/>
-        </w:rPr>
-        <w:t xml:space="preserve">i </w:t>
+      <w:proofErr w:type="spellStart"/>
+      <w:r>
+        <w:rPr>
+          <w:rFonts w:ascii="Menlo" w:hAnsi="Menlo" w:cs="Menlo"/>
+          <w:color w:val="000000"/>
+        </w:rPr>
+        <w:t>i</w:t>
+      </w:r>
+      <w:proofErr w:type="spellEnd"/>
+      <w:r>
+        <w:rPr>
+          <w:rFonts w:ascii="Menlo" w:hAnsi="Menlo" w:cs="Menlo"/>
+          <w:color w:val="000000"/>
+        </w:rPr>
+        <w:t xml:space="preserve"> </w:t>
       </w:r>
       <w:r>
         <w:rPr>
@@ -802,12 +940,21 @@
         </w:rPr>
         <w:t xml:space="preserve">in </w:t>
       </w:r>
-      <w:r>
-        <w:rPr>
-          <w:rFonts w:ascii="Menlo" w:hAnsi="Menlo" w:cs="Menlo"/>
-          <w:color w:val="000000"/>
-        </w:rPr>
-        <w:t>nums:</w:t>
+      <w:proofErr w:type="spellStart"/>
+      <w:r>
+        <w:rPr>
+          <w:rFonts w:ascii="Menlo" w:hAnsi="Menlo" w:cs="Menlo"/>
+          <w:color w:val="000000"/>
+        </w:rPr>
+        <w:t>nums</w:t>
+      </w:r>
+      <w:proofErr w:type="spellEnd"/>
+      <w:r>
+        <w:rPr>
+          <w:rFonts w:ascii="Menlo" w:hAnsi="Menlo" w:cs="Menlo"/>
+          <w:color w:val="000000"/>
+        </w:rPr>
+        <w:t>:</w:t>
       </w:r>
       <w:r>
         <w:rPr>
@@ -829,7 +976,23 @@
           <w:rFonts w:ascii="Menlo" w:hAnsi="Menlo" w:cs="Menlo"/>
           <w:color w:val="000000"/>
         </w:rPr>
-        <w:t xml:space="preserve">(i)                                </w:t>
+        <w:t>(</w:t>
+      </w:r>
+      <w:proofErr w:type="spellStart"/>
+      <w:r>
+        <w:rPr>
+          <w:rFonts w:ascii="Menlo" w:hAnsi="Menlo" w:cs="Menlo"/>
+          <w:color w:val="000000"/>
+        </w:rPr>
+        <w:t>i</w:t>
+      </w:r>
+      <w:proofErr w:type="spellEnd"/>
+      <w:r>
+        <w:rPr>
+          <w:rFonts w:ascii="Menlo" w:hAnsi="Menlo" w:cs="Menlo"/>
+          <w:color w:val="000000"/>
+        </w:rPr>
+        <w:t xml:space="preserve">)                                </w:t>
       </w:r>
       <w:r>
         <w:rPr>
@@ -860,12 +1023,21 @@
         </w:rPr>
         <w:br/>
       </w:r>
-      <w:r>
-        <w:rPr>
-          <w:rFonts w:ascii="Menlo" w:hAnsi="Menlo" w:cs="Menlo"/>
-          <w:color w:val="000000"/>
-        </w:rPr>
-        <w:t>nums = [</w:t>
+      <w:proofErr w:type="spellStart"/>
+      <w:r>
+        <w:rPr>
+          <w:rFonts w:ascii="Menlo" w:hAnsi="Menlo" w:cs="Menlo"/>
+          <w:color w:val="000000"/>
+        </w:rPr>
+        <w:t>nums</w:t>
+      </w:r>
+      <w:proofErr w:type="spellEnd"/>
+      <w:r>
+        <w:rPr>
+          <w:rFonts w:ascii="Menlo" w:hAnsi="Menlo" w:cs="Menlo"/>
+          <w:color w:val="000000"/>
+        </w:rPr>
+        <w:t xml:space="preserve"> = [</w:t>
       </w:r>
       <w:r>
         <w:rPr>
@@ -984,7 +1156,23 @@
           <w:rFonts w:ascii="Menlo" w:hAnsi="Menlo" w:cs="Menlo"/>
           <w:color w:val="000000"/>
         </w:rPr>
-        <w:t>(nums[</w:t>
+        <w:t>(</w:t>
+      </w:r>
+      <w:proofErr w:type="spellStart"/>
+      <w:r>
+        <w:rPr>
+          <w:rFonts w:ascii="Menlo" w:hAnsi="Menlo" w:cs="Menlo"/>
+          <w:color w:val="000000"/>
+        </w:rPr>
+        <w:t>nums</w:t>
+      </w:r>
+      <w:proofErr w:type="spellEnd"/>
+      <w:r>
+        <w:rPr>
+          <w:rFonts w:ascii="Menlo" w:hAnsi="Menlo" w:cs="Menlo"/>
+          <w:color w:val="000000"/>
+        </w:rPr>
+        <w:t>[</w:t>
       </w:r>
       <w:r>
         <w:rPr>
@@ -1037,12 +1225,21 @@
         </w:rPr>
         <w:br/>
       </w:r>
-      <w:r>
-        <w:rPr>
-          <w:rFonts w:ascii="Menlo" w:hAnsi="Menlo" w:cs="Menlo"/>
-          <w:color w:val="000000"/>
-        </w:rPr>
-        <w:t>nums = [</w:t>
+      <w:proofErr w:type="spellStart"/>
+      <w:r>
+        <w:rPr>
+          <w:rFonts w:ascii="Menlo" w:hAnsi="Menlo" w:cs="Menlo"/>
+          <w:color w:val="000000"/>
+        </w:rPr>
+        <w:t>nums</w:t>
+      </w:r>
+      <w:proofErr w:type="spellEnd"/>
+      <w:r>
+        <w:rPr>
+          <w:rFonts w:ascii="Menlo" w:hAnsi="Menlo" w:cs="Menlo"/>
+          <w:color w:val="000000"/>
+        </w:rPr>
+        <w:t xml:space="preserve"> = [</w:t>
       </w:r>
       <w:r>
         <w:rPr>
@@ -1161,7 +1358,23 @@
           <w:rFonts w:ascii="Menlo" w:hAnsi="Menlo" w:cs="Menlo"/>
           <w:color w:val="000000"/>
         </w:rPr>
-        <w:t>(nums[</w:t>
+        <w:t>(</w:t>
+      </w:r>
+      <w:proofErr w:type="spellStart"/>
+      <w:r>
+        <w:rPr>
+          <w:rFonts w:ascii="Menlo" w:hAnsi="Menlo" w:cs="Menlo"/>
+          <w:color w:val="000000"/>
+        </w:rPr>
+        <w:t>nums</w:t>
+      </w:r>
+      <w:proofErr w:type="spellEnd"/>
+      <w:r>
+        <w:rPr>
+          <w:rFonts w:ascii="Menlo" w:hAnsi="Menlo" w:cs="Menlo"/>
+          <w:color w:val="000000"/>
+        </w:rPr>
+        <w:t>[</w:t>
       </w:r>
       <w:r>
         <w:rPr>
@@ -1220,12 +1433,21 @@
         </w:rPr>
         <w:br/>
       </w:r>
-      <w:r>
-        <w:rPr>
-          <w:rFonts w:ascii="Menlo" w:hAnsi="Menlo" w:cs="Menlo"/>
-          <w:color w:val="000000"/>
-        </w:rPr>
-        <w:t>nums = [</w:t>
+      <w:proofErr w:type="spellStart"/>
+      <w:r>
+        <w:rPr>
+          <w:rFonts w:ascii="Menlo" w:hAnsi="Menlo" w:cs="Menlo"/>
+          <w:color w:val="000000"/>
+        </w:rPr>
+        <w:t>nums</w:t>
+      </w:r>
+      <w:proofErr w:type="spellEnd"/>
+      <w:r>
+        <w:rPr>
+          <w:rFonts w:ascii="Menlo" w:hAnsi="Menlo" w:cs="Menlo"/>
+          <w:color w:val="000000"/>
+        </w:rPr>
+        <w:t xml:space="preserve"> = [</w:t>
       </w:r>
       <w:r>
         <w:rPr>
@@ -1367,7 +1589,23 @@
           <w:rFonts w:ascii="Menlo" w:hAnsi="Menlo" w:cs="Menlo"/>
           <w:color w:val="000000"/>
         </w:rPr>
-        <w:t xml:space="preserve">(nums)                                 </w:t>
+        <w:t>(</w:t>
+      </w:r>
+      <w:proofErr w:type="spellStart"/>
+      <w:r>
+        <w:rPr>
+          <w:rFonts w:ascii="Menlo" w:hAnsi="Menlo" w:cs="Menlo"/>
+          <w:color w:val="000000"/>
+        </w:rPr>
+        <w:t>nums</w:t>
+      </w:r>
+      <w:proofErr w:type="spellEnd"/>
+      <w:r>
+        <w:rPr>
+          <w:rFonts w:ascii="Menlo" w:hAnsi="Menlo" w:cs="Menlo"/>
+          <w:color w:val="000000"/>
+        </w:rPr>
+        <w:t xml:space="preserve">)                                 </w:t>
       </w:r>
       <w:r>
         <w:rPr>
@@ -1398,12 +1636,21 @@
         </w:rPr>
         <w:br/>
       </w:r>
-      <w:r>
-        <w:rPr>
-          <w:rFonts w:ascii="Menlo" w:hAnsi="Menlo" w:cs="Menlo"/>
-          <w:color w:val="000000"/>
-        </w:rPr>
-        <w:t>nums = [</w:t>
+      <w:proofErr w:type="spellStart"/>
+      <w:r>
+        <w:rPr>
+          <w:rFonts w:ascii="Menlo" w:hAnsi="Menlo" w:cs="Menlo"/>
+          <w:color w:val="000000"/>
+        </w:rPr>
+        <w:t>nums</w:t>
+      </w:r>
+      <w:proofErr w:type="spellEnd"/>
+      <w:r>
+        <w:rPr>
+          <w:rFonts w:ascii="Menlo" w:hAnsi="Menlo" w:cs="Menlo"/>
+          <w:color w:val="000000"/>
+        </w:rPr>
+        <w:t xml:space="preserve"> = [</w:t>
       </w:r>
       <w:r>
         <w:rPr>
@@ -1545,7 +1792,23 @@
           <w:rFonts w:ascii="Menlo" w:hAnsi="Menlo" w:cs="Menlo"/>
           <w:color w:val="000000"/>
         </w:rPr>
-        <w:t xml:space="preserve">(nums)                                 </w:t>
+        <w:t>(</w:t>
+      </w:r>
+      <w:proofErr w:type="spellStart"/>
+      <w:r>
+        <w:rPr>
+          <w:rFonts w:ascii="Menlo" w:hAnsi="Menlo" w:cs="Menlo"/>
+          <w:color w:val="000000"/>
+        </w:rPr>
+        <w:t>nums</w:t>
+      </w:r>
+      <w:proofErr w:type="spellEnd"/>
+      <w:r>
+        <w:rPr>
+          <w:rFonts w:ascii="Menlo" w:hAnsi="Menlo" w:cs="Menlo"/>
+          <w:color w:val="000000"/>
+        </w:rPr>
+        <w:t xml:space="preserve">)                                 </w:t>
       </w:r>
       <w:r>
         <w:rPr>
@@ -1569,35 +1832,42 @@
         <w:br/>
         <w:t xml:space="preserve"># Sort list in </w:t>
       </w:r>
+      <w:r>
+        <w:rPr>
+          <w:rFonts w:ascii="Menlo" w:hAnsi="Menlo" w:cs="Menlo"/>
+          <w:color w:val="009B00"/>
+        </w:rPr>
+        <w:t>descending</w:t>
+      </w:r>
+      <w:r>
+        <w:rPr>
+          <w:rFonts w:ascii="Menlo" w:hAnsi="Menlo" w:cs="Menlo"/>
+          <w:color w:val="009B00"/>
+        </w:rPr>
+        <w:t xml:space="preserve"> order</w:t>
+      </w:r>
+      <w:r>
+        <w:rPr>
+          <w:rFonts w:ascii="Menlo" w:hAnsi="Menlo" w:cs="Menlo"/>
+          <w:color w:val="009B00"/>
+        </w:rPr>
+        <w:br/>
+      </w:r>
       <w:proofErr w:type="spellStart"/>
       <w:r>
         <w:rPr>
           <w:rFonts w:ascii="Menlo" w:hAnsi="Menlo" w:cs="Menlo"/>
-          <w:color w:val="009B00"/>
-        </w:rPr>
-        <w:t>decending</w:t>
+          <w:color w:val="000000"/>
+        </w:rPr>
+        <w:t>nums</w:t>
       </w:r>
       <w:proofErr w:type="spellEnd"/>
       <w:r>
         <w:rPr>
           <w:rFonts w:ascii="Menlo" w:hAnsi="Menlo" w:cs="Menlo"/>
-          <w:color w:val="009B00"/>
-        </w:rPr>
-        <w:t xml:space="preserve"> order</w:t>
-      </w:r>
-      <w:r>
-        <w:rPr>
-          <w:rFonts w:ascii="Menlo" w:hAnsi="Menlo" w:cs="Menlo"/>
-          <w:color w:val="009B00"/>
-        </w:rPr>
-        <w:br/>
-      </w:r>
-      <w:r>
-        <w:rPr>
-          <w:rFonts w:ascii="Menlo" w:hAnsi="Menlo" w:cs="Menlo"/>
-          <w:color w:val="000000"/>
-        </w:rPr>
-        <w:t>nums = [</w:t>
+          <w:color w:val="000000"/>
+        </w:rPr>
+        <w:t xml:space="preserve"> = [</w:t>
       </w:r>
       <w:r>
         <w:rPr>
@@ -1769,7 +2039,23 @@
           <w:rFonts w:ascii="Menlo" w:hAnsi="Menlo" w:cs="Menlo"/>
           <w:color w:val="000000"/>
         </w:rPr>
-        <w:t xml:space="preserve">(nums)                                 </w:t>
+        <w:t>(</w:t>
+      </w:r>
+      <w:proofErr w:type="spellStart"/>
+      <w:r>
+        <w:rPr>
+          <w:rFonts w:ascii="Menlo" w:hAnsi="Menlo" w:cs="Menlo"/>
+          <w:color w:val="000000"/>
+        </w:rPr>
+        <w:t>nums</w:t>
+      </w:r>
+      <w:proofErr w:type="spellEnd"/>
+      <w:r>
+        <w:rPr>
+          <w:rFonts w:ascii="Menlo" w:hAnsi="Menlo" w:cs="Menlo"/>
+          <w:color w:val="000000"/>
+        </w:rPr>
+        <w:t xml:space="preserve">)                                 </w:t>
       </w:r>
       <w:r>
         <w:rPr>
@@ -1800,12 +2086,21 @@
         </w:rPr>
         <w:br/>
       </w:r>
-      <w:r>
-        <w:rPr>
-          <w:rFonts w:ascii="Menlo" w:hAnsi="Menlo" w:cs="Menlo"/>
-          <w:color w:val="000000"/>
-        </w:rPr>
-        <w:t>nums = [</w:t>
+      <w:proofErr w:type="spellStart"/>
+      <w:r>
+        <w:rPr>
+          <w:rFonts w:ascii="Menlo" w:hAnsi="Menlo" w:cs="Menlo"/>
+          <w:color w:val="000000"/>
+        </w:rPr>
+        <w:t>nums</w:t>
+      </w:r>
+      <w:proofErr w:type="spellEnd"/>
+      <w:r>
+        <w:rPr>
+          <w:rFonts w:ascii="Menlo" w:hAnsi="Menlo" w:cs="Menlo"/>
+          <w:color w:val="000000"/>
+        </w:rPr>
+        <w:t xml:space="preserve"> = [</w:t>
       </w:r>
       <w:r>
         <w:rPr>
@@ -1961,7 +2256,23 @@
           <w:rFonts w:ascii="Menlo" w:hAnsi="Menlo" w:cs="Menlo"/>
           <w:color w:val="000000"/>
         </w:rPr>
-        <w:t xml:space="preserve">(nums)                                 </w:t>
+        <w:t>(</w:t>
+      </w:r>
+      <w:proofErr w:type="spellStart"/>
+      <w:r>
+        <w:rPr>
+          <w:rFonts w:ascii="Menlo" w:hAnsi="Menlo" w:cs="Menlo"/>
+          <w:color w:val="000000"/>
+        </w:rPr>
+        <w:t>nums</w:t>
+      </w:r>
+      <w:proofErr w:type="spellEnd"/>
+      <w:r>
+        <w:rPr>
+          <w:rFonts w:ascii="Menlo" w:hAnsi="Menlo" w:cs="Menlo"/>
+          <w:color w:val="000000"/>
+        </w:rPr>
+        <w:t xml:space="preserve">)                                 </w:t>
       </w:r>
       <w:r>
         <w:rPr>
@@ -1992,12 +2303,21 @@
         </w:rPr>
         <w:br/>
       </w:r>
-      <w:r>
-        <w:rPr>
-          <w:rFonts w:ascii="Menlo" w:hAnsi="Menlo" w:cs="Menlo"/>
-          <w:color w:val="000000"/>
-        </w:rPr>
-        <w:t>nums = [</w:t>
+      <w:proofErr w:type="spellStart"/>
+      <w:r>
+        <w:rPr>
+          <w:rFonts w:ascii="Menlo" w:hAnsi="Menlo" w:cs="Menlo"/>
+          <w:color w:val="000000"/>
+        </w:rPr>
+        <w:t>nums</w:t>
+      </w:r>
+      <w:proofErr w:type="spellEnd"/>
+      <w:r>
+        <w:rPr>
+          <w:rFonts w:ascii="Menlo" w:hAnsi="Menlo" w:cs="Menlo"/>
+          <w:color w:val="000000"/>
+        </w:rPr>
+        <w:t xml:space="preserve"> = [</w:t>
       </w:r>
       <w:r>
         <w:rPr>
@@ -2167,7 +2487,23 @@
           <w:rFonts w:ascii="Menlo" w:hAnsi="Menlo" w:cs="Menlo"/>
           <w:color w:val="000000"/>
         </w:rPr>
-        <w:t xml:space="preserve">(nums)                                 </w:t>
+        <w:t>(</w:t>
+      </w:r>
+      <w:proofErr w:type="spellStart"/>
+      <w:r>
+        <w:rPr>
+          <w:rFonts w:ascii="Menlo" w:hAnsi="Menlo" w:cs="Menlo"/>
+          <w:color w:val="000000"/>
+        </w:rPr>
+        <w:t>nums</w:t>
+      </w:r>
+      <w:proofErr w:type="spellEnd"/>
+      <w:r>
+        <w:rPr>
+          <w:rFonts w:ascii="Menlo" w:hAnsi="Menlo" w:cs="Menlo"/>
+          <w:color w:val="000000"/>
+        </w:rPr>
+        <w:t xml:space="preserve">)                                 </w:t>
       </w:r>
       <w:r>
         <w:rPr>
@@ -2207,12 +2543,21 @@
         </w:rPr>
         <w:br/>
       </w:r>
-      <w:r>
-        <w:rPr>
-          <w:rFonts w:ascii="Menlo" w:hAnsi="Menlo" w:cs="Menlo"/>
-          <w:color w:val="000000"/>
-        </w:rPr>
-        <w:t>nums = [</w:t>
+      <w:proofErr w:type="spellStart"/>
+      <w:r>
+        <w:rPr>
+          <w:rFonts w:ascii="Menlo" w:hAnsi="Menlo" w:cs="Menlo"/>
+          <w:color w:val="000000"/>
+        </w:rPr>
+        <w:t>nums</w:t>
+      </w:r>
+      <w:proofErr w:type="spellEnd"/>
+      <w:r>
+        <w:rPr>
+          <w:rFonts w:ascii="Menlo" w:hAnsi="Menlo" w:cs="Menlo"/>
+          <w:color w:val="000000"/>
+        </w:rPr>
+        <w:t xml:space="preserve"> = [</w:t>
       </w:r>
       <w:r>
         <w:rPr>
@@ -2382,7 +2727,23 @@
           <w:rFonts w:ascii="Menlo" w:hAnsi="Menlo" w:cs="Menlo"/>
           <w:color w:val="000000"/>
         </w:rPr>
-        <w:t xml:space="preserve">(nums)                                 </w:t>
+        <w:t>(</w:t>
+      </w:r>
+      <w:proofErr w:type="spellStart"/>
+      <w:r>
+        <w:rPr>
+          <w:rFonts w:ascii="Menlo" w:hAnsi="Menlo" w:cs="Menlo"/>
+          <w:color w:val="000000"/>
+        </w:rPr>
+        <w:t>nums</w:t>
+      </w:r>
+      <w:proofErr w:type="spellEnd"/>
+      <w:r>
+        <w:rPr>
+          <w:rFonts w:ascii="Menlo" w:hAnsi="Menlo" w:cs="Menlo"/>
+          <w:color w:val="000000"/>
+        </w:rPr>
+        <w:t xml:space="preserve">)                                 </w:t>
       </w:r>
       <w:r>
         <w:rPr>
@@ -2413,12 +2774,21 @@
         </w:rPr>
         <w:br/>
       </w:r>
-      <w:r>
-        <w:rPr>
-          <w:rFonts w:ascii="Menlo" w:hAnsi="Menlo" w:cs="Menlo"/>
-          <w:color w:val="000000"/>
-        </w:rPr>
-        <w:t>nums = [</w:t>
+      <w:proofErr w:type="spellStart"/>
+      <w:r>
+        <w:rPr>
+          <w:rFonts w:ascii="Menlo" w:hAnsi="Menlo" w:cs="Menlo"/>
+          <w:color w:val="000000"/>
+        </w:rPr>
+        <w:t>nums</w:t>
+      </w:r>
+      <w:proofErr w:type="spellEnd"/>
+      <w:r>
+        <w:rPr>
+          <w:rFonts w:ascii="Menlo" w:hAnsi="Menlo" w:cs="Menlo"/>
+          <w:color w:val="000000"/>
+        </w:rPr>
+        <w:t xml:space="preserve"> = [</w:t>
       </w:r>
       <w:r>
         <w:rPr>
@@ -2560,7 +2930,23 @@
           <w:rFonts w:ascii="Menlo" w:hAnsi="Menlo" w:cs="Menlo"/>
           <w:color w:val="000000"/>
         </w:rPr>
-        <w:t xml:space="preserve">(nums)                                 </w:t>
+        <w:t>(</w:t>
+      </w:r>
+      <w:proofErr w:type="spellStart"/>
+      <w:r>
+        <w:rPr>
+          <w:rFonts w:ascii="Menlo" w:hAnsi="Menlo" w:cs="Menlo"/>
+          <w:color w:val="000000"/>
+        </w:rPr>
+        <w:t>nums</w:t>
+      </w:r>
+      <w:proofErr w:type="spellEnd"/>
+      <w:r>
+        <w:rPr>
+          <w:rFonts w:ascii="Menlo" w:hAnsi="Menlo" w:cs="Menlo"/>
+          <w:color w:val="000000"/>
+        </w:rPr>
+        <w:t xml:space="preserve">)                                 </w:t>
       </w:r>
       <w:r>
         <w:rPr>
@@ -2591,12 +2977,21 @@
         </w:rPr>
         <w:br/>
       </w:r>
-      <w:r>
-        <w:rPr>
-          <w:rFonts w:ascii="Menlo" w:hAnsi="Menlo" w:cs="Menlo"/>
-          <w:color w:val="000000"/>
-        </w:rPr>
-        <w:t>nums = [</w:t>
+      <w:proofErr w:type="spellStart"/>
+      <w:r>
+        <w:rPr>
+          <w:rFonts w:ascii="Menlo" w:hAnsi="Menlo" w:cs="Menlo"/>
+          <w:color w:val="000000"/>
+        </w:rPr>
+        <w:t>nums</w:t>
+      </w:r>
+      <w:proofErr w:type="spellEnd"/>
+      <w:r>
+        <w:rPr>
+          <w:rFonts w:ascii="Menlo" w:hAnsi="Menlo" w:cs="Menlo"/>
+          <w:color w:val="000000"/>
+        </w:rPr>
+        <w:t xml:space="preserve"> = [</w:t>
       </w:r>
       <w:r>
         <w:rPr>
@@ -2752,7 +3147,23 @@
           <w:rFonts w:ascii="Menlo" w:hAnsi="Menlo" w:cs="Menlo"/>
           <w:color w:val="000000"/>
         </w:rPr>
-        <w:t xml:space="preserve">(nums)                                 </w:t>
+        <w:t>(</w:t>
+      </w:r>
+      <w:proofErr w:type="spellStart"/>
+      <w:r>
+        <w:rPr>
+          <w:rFonts w:ascii="Menlo" w:hAnsi="Menlo" w:cs="Menlo"/>
+          <w:color w:val="000000"/>
+        </w:rPr>
+        <w:t>nums</w:t>
+      </w:r>
+      <w:proofErr w:type="spellEnd"/>
+      <w:r>
+        <w:rPr>
+          <w:rFonts w:ascii="Menlo" w:hAnsi="Menlo" w:cs="Menlo"/>
+          <w:color w:val="000000"/>
+        </w:rPr>
+        <w:t xml:space="preserve">)                                 </w:t>
       </w:r>
       <w:r>
         <w:rPr>
@@ -2791,12 +3202,21 @@
         </w:rPr>
         <w:br/>
       </w:r>
-      <w:r>
-        <w:rPr>
-          <w:rFonts w:ascii="Menlo" w:hAnsi="Menlo" w:cs="Menlo"/>
-          <w:color w:val="000000"/>
-        </w:rPr>
-        <w:t>nums = [</w:t>
+      <w:proofErr w:type="spellStart"/>
+      <w:r>
+        <w:rPr>
+          <w:rFonts w:ascii="Menlo" w:hAnsi="Menlo" w:cs="Menlo"/>
+          <w:color w:val="000000"/>
+        </w:rPr>
+        <w:t>nums</w:t>
+      </w:r>
+      <w:proofErr w:type="spellEnd"/>
+      <w:r>
+        <w:rPr>
+          <w:rFonts w:ascii="Menlo" w:hAnsi="Menlo" w:cs="Menlo"/>
+          <w:color w:val="000000"/>
+        </w:rPr>
+        <w:t xml:space="preserve"> = [</w:t>
       </w:r>
       <w:r>
         <w:rPr>
@@ -2952,7 +3372,23 @@
           <w:rFonts w:ascii="Menlo" w:hAnsi="Menlo" w:cs="Menlo"/>
           <w:color w:val="000000"/>
         </w:rPr>
-        <w:t xml:space="preserve">(nums)                                 </w:t>
+        <w:t>(</w:t>
+      </w:r>
+      <w:proofErr w:type="spellStart"/>
+      <w:r>
+        <w:rPr>
+          <w:rFonts w:ascii="Menlo" w:hAnsi="Menlo" w:cs="Menlo"/>
+          <w:color w:val="000000"/>
+        </w:rPr>
+        <w:t>nums</w:t>
+      </w:r>
+      <w:proofErr w:type="spellEnd"/>
+      <w:r>
+        <w:rPr>
+          <w:rFonts w:ascii="Menlo" w:hAnsi="Menlo" w:cs="Menlo"/>
+          <w:color w:val="000000"/>
+        </w:rPr>
+        <w:t xml:space="preserve">)                                 </w:t>
       </w:r>
       <w:r>
         <w:rPr>
@@ -2976,43 +3412,50 @@
         <w:br/>
         <w:t xml:space="preserve"># Remove first </w:t>
       </w:r>
+      <w:r>
+        <w:rPr>
+          <w:rFonts w:ascii="Menlo" w:hAnsi="Menlo" w:cs="Menlo"/>
+          <w:color w:val="009B00"/>
+        </w:rPr>
+        <w:t>occurrence</w:t>
+      </w:r>
+      <w:r>
+        <w:rPr>
+          <w:rFonts w:ascii="Menlo" w:hAnsi="Menlo" w:cs="Menlo"/>
+          <w:color w:val="009B00"/>
+        </w:rPr>
+        <w:t xml:space="preserve"> of a</w:t>
+      </w:r>
+      <w:r>
+        <w:rPr>
+          <w:rFonts w:ascii="Menlo" w:hAnsi="Menlo" w:cs="Menlo"/>
+          <w:color w:val="009B00"/>
+        </w:rPr>
+        <w:br/>
+        <w:t># particular element in list. EX 14</w:t>
+      </w:r>
+      <w:r>
+        <w:rPr>
+          <w:rFonts w:ascii="Menlo" w:hAnsi="Menlo" w:cs="Menlo"/>
+          <w:color w:val="009B00"/>
+        </w:rPr>
+        <w:br/>
+      </w:r>
       <w:proofErr w:type="spellStart"/>
       <w:r>
         <w:rPr>
           <w:rFonts w:ascii="Menlo" w:hAnsi="Menlo" w:cs="Menlo"/>
-          <w:color w:val="009B00"/>
-        </w:rPr>
-        <w:t>occurence</w:t>
+          <w:color w:val="000000"/>
+        </w:rPr>
+        <w:t>nums</w:t>
       </w:r>
       <w:proofErr w:type="spellEnd"/>
       <w:r>
         <w:rPr>
           <w:rFonts w:ascii="Menlo" w:hAnsi="Menlo" w:cs="Menlo"/>
-          <w:color w:val="009B00"/>
-        </w:rPr>
-        <w:t xml:space="preserve"> of a</w:t>
-      </w:r>
-      <w:r>
-        <w:rPr>
-          <w:rFonts w:ascii="Menlo" w:hAnsi="Menlo" w:cs="Menlo"/>
-          <w:color w:val="009B00"/>
-        </w:rPr>
-        <w:br/>
-        <w:t># particular element in list. EX 14</w:t>
-      </w:r>
-      <w:r>
-        <w:rPr>
-          <w:rFonts w:ascii="Menlo" w:hAnsi="Menlo" w:cs="Menlo"/>
-          <w:color w:val="009B00"/>
-        </w:rPr>
-        <w:br/>
-      </w:r>
-      <w:r>
-        <w:rPr>
-          <w:rFonts w:ascii="Menlo" w:hAnsi="Menlo" w:cs="Menlo"/>
-          <w:color w:val="000000"/>
-        </w:rPr>
-        <w:t>nums = [</w:t>
+          <w:color w:val="000000"/>
+        </w:rPr>
+        <w:t xml:space="preserve"> = [</w:t>
       </w:r>
       <w:r>
         <w:rPr>
@@ -3168,7 +3611,23 @@
           <w:rFonts w:ascii="Menlo" w:hAnsi="Menlo" w:cs="Menlo"/>
           <w:color w:val="000000"/>
         </w:rPr>
-        <w:t xml:space="preserve">(nums)                                 </w:t>
+        <w:t>(</w:t>
+      </w:r>
+      <w:proofErr w:type="spellStart"/>
+      <w:r>
+        <w:rPr>
+          <w:rFonts w:ascii="Menlo" w:hAnsi="Menlo" w:cs="Menlo"/>
+          <w:color w:val="000000"/>
+        </w:rPr>
+        <w:t>nums</w:t>
+      </w:r>
+      <w:proofErr w:type="spellEnd"/>
+      <w:r>
+        <w:rPr>
+          <w:rFonts w:ascii="Menlo" w:hAnsi="Menlo" w:cs="Menlo"/>
+          <w:color w:val="000000"/>
+        </w:rPr>
+        <w:t xml:space="preserve">)                                 </w:t>
       </w:r>
       <w:r>
         <w:rPr>
@@ -5030,17 +5489,26 @@
         </w:rPr>
         <w:br/>
       </w:r>
-      <w:r>
-        <w:rPr>
-          <w:rFonts w:ascii="Menlo" w:hAnsi="Menlo" w:cs="Menlo"/>
-          <w:color w:val="000000"/>
-        </w:rPr>
-        <w:t>nums = [</w:t>
-      </w:r>
       <w:proofErr w:type="spellStart"/>
       <w:r>
         <w:rPr>
           <w:rFonts w:ascii="Menlo" w:hAnsi="Menlo" w:cs="Menlo"/>
+          <w:color w:val="000000"/>
+        </w:rPr>
+        <w:t>nums</w:t>
+      </w:r>
+      <w:proofErr w:type="spellEnd"/>
+      <w:r>
+        <w:rPr>
+          <w:rFonts w:ascii="Menlo" w:hAnsi="Menlo" w:cs="Menlo"/>
+          <w:color w:val="000000"/>
+        </w:rPr>
+        <w:t xml:space="preserve"> = [</w:t>
+      </w:r>
+      <w:proofErr w:type="spellStart"/>
+      <w:r>
+        <w:rPr>
+          <w:rFonts w:ascii="Menlo" w:hAnsi="Menlo" w:cs="Menlo"/>
           <w:color w:val="000080"/>
         </w:rPr>
         <w:t>chr</w:t>
@@ -5051,7 +5519,23 @@
           <w:rFonts w:ascii="Menlo" w:hAnsi="Menlo" w:cs="Menlo"/>
           <w:color w:val="000000"/>
         </w:rPr>
-        <w:t xml:space="preserve">(i) </w:t>
+        <w:t>(</w:t>
+      </w:r>
+      <w:proofErr w:type="spellStart"/>
+      <w:r>
+        <w:rPr>
+          <w:rFonts w:ascii="Menlo" w:hAnsi="Menlo" w:cs="Menlo"/>
+          <w:color w:val="000000"/>
+        </w:rPr>
+        <w:t>i</w:t>
+      </w:r>
+      <w:proofErr w:type="spellEnd"/>
+      <w:r>
+        <w:rPr>
+          <w:rFonts w:ascii="Menlo" w:hAnsi="Menlo" w:cs="Menlo"/>
+          <w:color w:val="000000"/>
+        </w:rPr>
+        <w:t xml:space="preserve">) </w:t>
       </w:r>
       <w:r>
         <w:rPr>
@@ -5062,12 +5546,21 @@
         </w:rPr>
         <w:t xml:space="preserve">for </w:t>
       </w:r>
-      <w:r>
-        <w:rPr>
-          <w:rFonts w:ascii="Menlo" w:hAnsi="Menlo" w:cs="Menlo"/>
-          <w:color w:val="000000"/>
-        </w:rPr>
-        <w:t xml:space="preserve">i </w:t>
+      <w:proofErr w:type="spellStart"/>
+      <w:r>
+        <w:rPr>
+          <w:rFonts w:ascii="Menlo" w:hAnsi="Menlo" w:cs="Menlo"/>
+          <w:color w:val="000000"/>
+        </w:rPr>
+        <w:t>i</w:t>
+      </w:r>
+      <w:proofErr w:type="spellEnd"/>
+      <w:r>
+        <w:rPr>
+          <w:rFonts w:ascii="Menlo" w:hAnsi="Menlo" w:cs="Menlo"/>
+          <w:color w:val="000000"/>
+        </w:rPr>
+        <w:t xml:space="preserve"> </w:t>
       </w:r>
       <w:r>
         <w:rPr>
@@ -5189,7 +5682,23 @@
           <w:rFonts w:ascii="Menlo" w:hAnsi="Menlo" w:cs="Menlo"/>
           <w:color w:val="000000"/>
         </w:rPr>
-        <w:t xml:space="preserve">(nums)                                 </w:t>
+        <w:t>(</w:t>
+      </w:r>
+      <w:proofErr w:type="spellStart"/>
+      <w:r>
+        <w:rPr>
+          <w:rFonts w:ascii="Menlo" w:hAnsi="Menlo" w:cs="Menlo"/>
+          <w:color w:val="000000"/>
+        </w:rPr>
+        <w:t>nums</w:t>
+      </w:r>
+      <w:proofErr w:type="spellEnd"/>
+      <w:r>
+        <w:rPr>
+          <w:rFonts w:ascii="Menlo" w:hAnsi="Menlo" w:cs="Menlo"/>
+          <w:color w:val="000000"/>
+        </w:rPr>
+        <w:t xml:space="preserve">)                                 </w:t>
       </w:r>
       <w:r>
         <w:rPr>
@@ -6032,6 +6541,7 @@
         </w:rPr>
         <w:t xml:space="preserve">in </w:t>
       </w:r>
+      <w:proofErr w:type="spellStart"/>
       <w:r>
         <w:rPr>
           <w:rFonts w:ascii="Menlo" w:eastAsia="Times New Roman" w:hAnsi="Menlo" w:cs="Menlo"/>
@@ -6039,7 +6549,17 @@
           <w:sz w:val="20"/>
           <w:szCs w:val="20"/>
         </w:rPr>
-        <w:t>nums:</w:t>
+        <w:t>nums</w:t>
+      </w:r>
+      <w:proofErr w:type="spellEnd"/>
+      <w:r>
+        <w:rPr>
+          <w:rFonts w:ascii="Menlo" w:eastAsia="Times New Roman" w:hAnsi="Menlo" w:cs="Menlo"/>
+          <w:color w:val="000000"/>
+          <w:sz w:val="20"/>
+          <w:szCs w:val="20"/>
+        </w:rPr>
+        <w:t>:</w:t>
       </w:r>
       <w:r>
         <w:rPr>
@@ -6449,6 +6969,7 @@
         </w:rPr>
         <w:t xml:space="preserve">in </w:t>
       </w:r>
+      <w:proofErr w:type="spellStart"/>
       <w:r>
         <w:rPr>
           <w:rFonts w:ascii="Menlo" w:eastAsia="Times New Roman" w:hAnsi="Menlo" w:cs="Menlo"/>
@@ -6456,7 +6977,17 @@
           <w:sz w:val="20"/>
           <w:szCs w:val="20"/>
         </w:rPr>
-        <w:t>nums:</w:t>
+        <w:t>nums</w:t>
+      </w:r>
+      <w:proofErr w:type="spellEnd"/>
+      <w:r>
+        <w:rPr>
+          <w:rFonts w:ascii="Menlo" w:eastAsia="Times New Roman" w:hAnsi="Menlo" w:cs="Menlo"/>
+          <w:color w:val="000000"/>
+          <w:sz w:val="20"/>
+          <w:szCs w:val="20"/>
+        </w:rPr>
+        <w:t>:</w:t>
       </w:r>
       <w:r>
         <w:rPr>
@@ -7765,7 +8296,7 @@
 </file>
 
 <file path=word/styles.xml><?xml version="1.0" encoding="utf-8"?>
-<w:styles xmlns:mc="http://schemas.openxmlformats.org/markup-compatibility/2006" xmlns:r="http://schemas.openxmlformats.org/officeDocument/2006/relationships" xmlns:w="http://schemas.openxmlformats.org/wordprocessingml/2006/main" xmlns:w14="http://schemas.microsoft.com/office/word/2010/wordml" xmlns:w15="http://schemas.microsoft.com/office/word/2012/wordml" xmlns:w16cex="http://schemas.microsoft.com/office/word/2018/wordml/cex" xmlns:w16cid="http://schemas.microsoft.com/office/word/2016/wordml/cid" xmlns:w16="http://schemas.microsoft.com/office/word/2018/wordml" xmlns:w16se="http://schemas.microsoft.com/office/word/2015/wordml/symex" mc:Ignorable="w14 w15 w16se w16cid w16 w16cex">
+<w:styles xmlns:mc="http://schemas.openxmlformats.org/markup-compatibility/2006" xmlns:r="http://schemas.openxmlformats.org/officeDocument/2006/relationships" xmlns:w="http://schemas.openxmlformats.org/wordprocessingml/2006/main" xmlns:w14="http://schemas.microsoft.com/office/word/2010/wordml" xmlns:w15="http://schemas.microsoft.com/office/word/2012/wordml" xmlns:w16cex="http://schemas.microsoft.com/office/word/2018/wordml/cex" xmlns:w16cid="http://schemas.microsoft.com/office/word/2016/wordml/cid" xmlns:w16="http://schemas.microsoft.com/office/word/2018/wordml" xmlns:w16sdtdh="http://schemas.microsoft.com/office/word/2020/wordml/sdtdatahash" xmlns:w16se="http://schemas.microsoft.com/office/word/2015/wordml/symex" mc:Ignorable="w14 w15 w16se w16cid w16 w16cex w16sdtdh">
   <w:docDefaults>
     <w:rPrDefault>
       <w:rPr>

--- a/Handouts/Python List Cheat Sheet.docx
+++ b/Handouts/Python List Cheat Sheet.docx
@@ -1627,7 +1627,21 @@
           <w:color w:val="009B00"/>
         </w:rPr>
         <w:br/>
-        <w:t># Sort list in acceding order</w:t>
+        <w:t xml:space="preserve"># Sort list in </w:t>
+      </w:r>
+      <w:r>
+        <w:rPr>
+          <w:rFonts w:ascii="Menlo" w:hAnsi="Menlo" w:cs="Menlo"/>
+          <w:color w:val="009B00"/>
+        </w:rPr>
+        <w:t>ascending</w:t>
+      </w:r>
+      <w:r>
+        <w:rPr>
+          <w:rFonts w:ascii="Menlo" w:hAnsi="Menlo" w:cs="Menlo"/>
+          <w:color w:val="009B00"/>
+        </w:rPr>
+        <w:t xml:space="preserve"> order</w:t>
       </w:r>
       <w:r>
         <w:rPr>
@@ -2294,7 +2308,21 @@
           <w:color w:val="009B00"/>
         </w:rPr>
         <w:br/>
-        <w:t># Adding element to begging of list</w:t>
+        <w:t xml:space="preserve"># Adding element to </w:t>
+      </w:r>
+      <w:r>
+        <w:rPr>
+          <w:rFonts w:ascii="Menlo" w:hAnsi="Menlo" w:cs="Menlo"/>
+          <w:color w:val="009B00"/>
+        </w:rPr>
+        <w:t>beginning</w:t>
+      </w:r>
+      <w:r>
+        <w:rPr>
+          <w:rFonts w:ascii="Menlo" w:hAnsi="Menlo" w:cs="Menlo"/>
+          <w:color w:val="009B00"/>
+        </w:rPr>
+        <w:t xml:space="preserve"> of list</w:t>
       </w:r>
       <w:r>
         <w:rPr>
@@ -5255,12 +5283,21 @@
         </w:rPr>
         <w:br/>
       </w:r>
-      <w:r>
-        <w:rPr>
-          <w:rFonts w:ascii="Menlo" w:hAnsi="Menlo" w:cs="Menlo"/>
-          <w:color w:val="000000"/>
-        </w:rPr>
-        <w:t>nums = [</w:t>
+      <w:proofErr w:type="spellStart"/>
+      <w:r>
+        <w:rPr>
+          <w:rFonts w:ascii="Menlo" w:hAnsi="Menlo" w:cs="Menlo"/>
+          <w:color w:val="000000"/>
+        </w:rPr>
+        <w:t>nums</w:t>
+      </w:r>
+      <w:proofErr w:type="spellEnd"/>
+      <w:r>
+        <w:rPr>
+          <w:rFonts w:ascii="Menlo" w:hAnsi="Menlo" w:cs="Menlo"/>
+          <w:color w:val="000000"/>
+        </w:rPr>
+        <w:t xml:space="preserve"> = [</w:t>
       </w:r>
       <w:r>
         <w:rPr>
@@ -5278,12 +5315,21 @@
         </w:rPr>
         <w:t xml:space="preserve">for </w:t>
       </w:r>
-      <w:r>
-        <w:rPr>
-          <w:rFonts w:ascii="Menlo" w:hAnsi="Menlo" w:cs="Menlo"/>
-          <w:color w:val="000000"/>
-        </w:rPr>
-        <w:t xml:space="preserve">i </w:t>
+      <w:proofErr w:type="spellStart"/>
+      <w:r>
+        <w:rPr>
+          <w:rFonts w:ascii="Menlo" w:hAnsi="Menlo" w:cs="Menlo"/>
+          <w:color w:val="000000"/>
+        </w:rPr>
+        <w:t>i</w:t>
+      </w:r>
+      <w:proofErr w:type="spellEnd"/>
+      <w:r>
+        <w:rPr>
+          <w:rFonts w:ascii="Menlo" w:hAnsi="Menlo" w:cs="Menlo"/>
+          <w:color w:val="000000"/>
+        </w:rPr>
+        <w:t xml:space="preserve"> </w:t>
       </w:r>
       <w:r>
         <w:rPr>
@@ -5341,7 +5387,23 @@
           <w:rFonts w:ascii="Menlo" w:hAnsi="Menlo" w:cs="Menlo"/>
           <w:color w:val="000000"/>
         </w:rPr>
-        <w:t xml:space="preserve">(nums)                                 </w:t>
+        <w:t>(</w:t>
+      </w:r>
+      <w:proofErr w:type="spellStart"/>
+      <w:r>
+        <w:rPr>
+          <w:rFonts w:ascii="Menlo" w:hAnsi="Menlo" w:cs="Menlo"/>
+          <w:color w:val="000000"/>
+        </w:rPr>
+        <w:t>nums</w:t>
+      </w:r>
+      <w:proofErr w:type="spellEnd"/>
+      <w:r>
+        <w:rPr>
+          <w:rFonts w:ascii="Menlo" w:hAnsi="Menlo" w:cs="Menlo"/>
+          <w:color w:val="000000"/>
+        </w:rPr>
+        <w:t xml:space="preserve">)                                 </w:t>
       </w:r>
       <w:r>
         <w:rPr>
@@ -5372,12 +5434,21 @@
         </w:rPr>
         <w:br/>
       </w:r>
-      <w:r>
-        <w:rPr>
-          <w:rFonts w:ascii="Menlo" w:hAnsi="Menlo" w:cs="Menlo"/>
-          <w:color w:val="000000"/>
-        </w:rPr>
-        <w:t>nums = [i+</w:t>
+      <w:proofErr w:type="spellStart"/>
+      <w:r>
+        <w:rPr>
+          <w:rFonts w:ascii="Menlo" w:hAnsi="Menlo" w:cs="Menlo"/>
+          <w:color w:val="000000"/>
+        </w:rPr>
+        <w:t>nums</w:t>
+      </w:r>
+      <w:proofErr w:type="spellEnd"/>
+      <w:r>
+        <w:rPr>
+          <w:rFonts w:ascii="Menlo" w:hAnsi="Menlo" w:cs="Menlo"/>
+          <w:color w:val="000000"/>
+        </w:rPr>
+        <w:t xml:space="preserve"> = [i+</w:t>
       </w:r>
       <w:r>
         <w:rPr>
@@ -5395,12 +5466,21 @@
         </w:rPr>
         <w:t xml:space="preserve">for </w:t>
       </w:r>
-      <w:r>
-        <w:rPr>
-          <w:rFonts w:ascii="Menlo" w:hAnsi="Menlo" w:cs="Menlo"/>
-          <w:color w:val="000000"/>
-        </w:rPr>
-        <w:t xml:space="preserve">i </w:t>
+      <w:proofErr w:type="spellStart"/>
+      <w:r>
+        <w:rPr>
+          <w:rFonts w:ascii="Menlo" w:hAnsi="Menlo" w:cs="Menlo"/>
+          <w:color w:val="000000"/>
+        </w:rPr>
+        <w:t>i</w:t>
+      </w:r>
+      <w:proofErr w:type="spellEnd"/>
+      <w:r>
+        <w:rPr>
+          <w:rFonts w:ascii="Menlo" w:hAnsi="Menlo" w:cs="Menlo"/>
+          <w:color w:val="000000"/>
+        </w:rPr>
+        <w:t xml:space="preserve"> </w:t>
       </w:r>
       <w:r>
         <w:rPr>
@@ -5458,7 +5538,23 @@
           <w:rFonts w:ascii="Menlo" w:hAnsi="Menlo" w:cs="Menlo"/>
           <w:color w:val="000000"/>
         </w:rPr>
-        <w:t xml:space="preserve">(nums)                                 </w:t>
+        <w:t>(</w:t>
+      </w:r>
+      <w:proofErr w:type="spellStart"/>
+      <w:r>
+        <w:rPr>
+          <w:rFonts w:ascii="Menlo" w:hAnsi="Menlo" w:cs="Menlo"/>
+          <w:color w:val="000000"/>
+        </w:rPr>
+        <w:t>nums</w:t>
+      </w:r>
+      <w:proofErr w:type="spellEnd"/>
+      <w:r>
+        <w:rPr>
+          <w:rFonts w:ascii="Menlo" w:hAnsi="Menlo" w:cs="Menlo"/>
+          <w:color w:val="000000"/>
+        </w:rPr>
+        <w:t xml:space="preserve">)                                 </w:t>
       </w:r>
       <w:r>
         <w:rPr>
